--- a/out_example_v2.docx
+++ b/out_example_v2.docx
@@ -4,11 +4,13 @@
   <w:body>
     <w:p>
       <w:pPr>
-        <w:ind w:left="2100" w:firstLine="420"/>
+        <w:jc w:val="center"/>
       </w:pPr>
       <w:r>
         <w:rPr>
-          <w:rFonts w:hint="eastAsia"/>
+          <w:rFonts w:hint="eastAsia" w:ascii="创艺简标宋" w:hAnsi="创艺简标宋" w:eastAsia="创艺简标宋" w:cs="创艺简标宋"/>
+          <w:b/>
+          <w:sz w:val="40"/>
         </w:rPr>
         <w:t>2023年11月份全市创建全国文明城市工作暨城市综合管理考评情况</w:t>
       </w:r>
@@ -40,21 +42,21 @@
         </w:tblCellMar>
       </w:tblPr>
       <w:tblGrid>
-        <w:gridCol w:w="1455"/>
-        <w:gridCol w:w="1481"/>
-        <w:gridCol w:w="1273"/>
-        <w:gridCol w:w="1309"/>
-        <w:gridCol w:w="1774"/>
-        <w:gridCol w:w="1227"/>
+        <w:gridCol w:w="1200"/>
+        <w:gridCol w:w="1131"/>
+        <w:gridCol w:w="936"/>
+        <w:gridCol w:w="1997"/>
+        <w:gridCol w:w="2102"/>
+        <w:gridCol w:w="1153"/>
       </w:tblGrid>
       <w:tr>
         <w:trPr>
-          <w:trHeight w:val="986" w:hRule="atLeast"/>
+          <w:trHeight w:val="74" w:hRule="atLeast"/>
           <w:jc w:val="center"/>
         </w:trPr>
         <w:tc>
           <w:tcPr>
-            <w:tcW w:w="2470" w:type="pct"/>
+            <w:tcW w:w="1776" w:type="pct"/>
             <w:gridSpan w:val="3"/>
             <w:vMerge w:val="restart"/>
             <w:tcBorders>
@@ -62,30 +64,17 @@
               <w:left w:val="single" w:color="auto" w:sz="4" w:space="0"/>
               <w:right w:val="single" w:color="auto" w:sz="4" w:space="0"/>
             </w:tcBorders>
-          </w:tcPr>
-          <w:p>
-            <w:pPr>
-              <w:jc w:val="center"/>
-            </w:pPr>
-          </w:p>
-          <w:p>
-            <w:pPr>
-              <w:jc w:val="center"/>
-            </w:pPr>
-            <w:r>
-              <w:rPr>
-                <w:rFonts w:hint="eastAsia"/>
-              </w:rPr>
-              <w:t/>
-            </w:r>
-          </w:p>
-          <w:p>
-            <w:pPr>
-              <w:jc w:val="center"/>
-            </w:pPr>
-            <w:r>
-              <w:rPr>
-                <w:rFonts w:hint="eastAsia"/>
+            <w:vAlign w:val="center"/>
+          </w:tcPr>
+          <w:p>
+            <w:pPr>
+              <w:jc w:val="center"/>
+            </w:pPr>
+            <w:r>
+              <w:rPr>
+                <w:rFonts w:ascii="仿宋_GB2312" w:hAnsi="仿宋_GB2312" w:eastAsia="仿宋_GB2312" w:cs="仿宋_GB2312"/>
+                <w:sz w:val="24"/>
+                <w:u w:color="auto"/>
               </w:rPr>
               <w:t>专项考评</w:t>
             </w:r>
@@ -93,7 +82,7 @@
         </w:tc>
         <w:tc>
           <w:tcPr>
-            <w:tcW w:w="2529" w:type="pct"/>
+            <w:tcW w:w="3223" w:type="pct"/>
             <w:gridSpan w:val="3"/>
             <w:tcBorders>
               <w:left w:val="single" w:color="auto" w:sz="4" w:space="0"/>
@@ -103,18 +92,14 @@
           <w:p>
             <w:pPr>
               <w:jc w:val="center"/>
-            </w:pPr>
-          </w:p>
-          <w:p>
-            <w:pPr>
-              <w:jc w:val="center"/>
               <w:rPr>
                 <w:rFonts w:hint="eastAsia"/>
               </w:rPr>
             </w:pPr>
             <w:r>
               <w:rPr>
-                <w:rFonts w:hint="eastAsia"/>
+                <w:rFonts w:hint="eastAsia" w:ascii="仿宋_GB2312" w:hAnsi="仿宋_GB2312" w:eastAsia="仿宋_GB2312" w:cs="仿宋_GB2312"/>
+                <w:sz w:val="24"/>
               </w:rPr>
               <w:t>湖里区</w:t>
             </w:r>
@@ -123,18 +108,19 @@
       </w:tr>
       <w:tr>
         <w:trPr>
-          <w:trHeight w:val="501" w:hRule="atLeast"/>
+          <w:trHeight w:val="48" w:hRule="atLeast"/>
           <w:jc w:val="center"/>
         </w:trPr>
         <w:tc>
           <w:tcPr>
-            <w:tcW w:w="2470" w:type="pct"/>
+            <w:tcW w:w="1776" w:type="pct"/>
             <w:gridSpan w:val="3"/>
             <w:vMerge w:val="continue"/>
             <w:tcBorders>
               <w:left w:val="single" w:color="auto" w:sz="4" w:space="0"/>
               <w:right w:val="single" w:color="auto" w:sz="4" w:space="0"/>
             </w:tcBorders>
+            <w:vAlign w:val="center"/>
           </w:tcPr>
           <w:p>
             <w:pPr>
@@ -147,7 +133,7 @@
         </w:tc>
         <w:tc>
           <w:tcPr>
-            <w:tcW w:w="768" w:type="pct"/>
+            <w:tcW w:w="1220" w:type="pct"/>
             <w:tcBorders>
               <w:left w:val="single" w:color="auto" w:sz="4" w:space="0"/>
             </w:tcBorders>
@@ -159,7 +145,8 @@
             </w:pPr>
             <w:r>
               <w:rPr>
-                <w:rFonts w:hint="eastAsia"/>
+                <w:rFonts w:hint="eastAsia" w:ascii="仿宋_GB2312" w:hAnsi="仿宋_GB2312" w:eastAsia="仿宋_GB2312" w:cs="仿宋_GB2312"/>
+                <w:sz w:val="24"/>
               </w:rPr>
               <w:t>单项成绩</w:t>
             </w:r>
@@ -170,7 +157,8 @@
             </w:pPr>
             <w:r>
               <w:rPr>
-                <w:rFonts w:hint="eastAsia"/>
+                <w:rFonts w:hint="eastAsia" w:ascii="仿宋_GB2312" w:hAnsi="仿宋_GB2312" w:eastAsia="仿宋_GB2312" w:cs="仿宋_GB2312"/>
+                <w:sz w:val="24"/>
               </w:rPr>
               <w:t>全市排名</w:t>
             </w:r>
@@ -178,16 +166,17 @@
         </w:tc>
         <w:tc>
           <w:tcPr>
-            <w:tcW w:w="1041" w:type="pct"/>
-            <w:vAlign w:val="center"/>
-          </w:tcPr>
-          <w:p>
-            <w:pPr>
-              <w:jc w:val="center"/>
-            </w:pPr>
-            <w:r>
-              <w:rPr>
-                <w:rFonts w:hint="eastAsia"/>
+            <w:tcW w:w="1280" w:type="pct"/>
+            <w:vAlign w:val="center"/>
+          </w:tcPr>
+          <w:p>
+            <w:pPr>
+              <w:jc w:val="center"/>
+            </w:pPr>
+            <w:r>
+              <w:rPr>
+                <w:rFonts w:hint="eastAsia" w:ascii="仿宋_GB2312" w:hAnsi="仿宋_GB2312" w:eastAsia="仿宋_GB2312" w:cs="仿宋_GB2312"/>
+                <w:sz w:val="24"/>
               </w:rPr>
               <w:t>综合成绩</w:t>
             </w:r>
@@ -198,7 +187,8 @@
             </w:pPr>
             <w:r>
               <w:rPr>
-                <w:rFonts w:hint="eastAsia"/>
+                <w:rFonts w:hint="eastAsia" w:ascii="仿宋_GB2312" w:hAnsi="仿宋_GB2312" w:eastAsia="仿宋_GB2312" w:cs="仿宋_GB2312"/>
+                <w:sz w:val="24"/>
               </w:rPr>
               <w:t>全市排名</w:t>
             </w:r>
@@ -206,7 +196,7 @@
         </w:tc>
         <w:tc>
           <w:tcPr>
-            <w:tcW w:w="719" w:type="pct"/>
+            <w:tcW w:w="721" w:type="pct"/>
             <w:vAlign w:val="center"/>
           </w:tcPr>
           <w:p>
@@ -219,10 +209,1148 @@
             </w:pPr>
             <w:r>
               <w:rPr>
-                <w:rFonts w:hint="eastAsia"/>
+                <w:rFonts w:hint="eastAsia" w:ascii="仿宋_GB2312" w:hAnsi="仿宋_GB2312" w:eastAsia="仿宋_GB2312" w:cs="仿宋_GB2312"/>
+                <w:sz w:val="24"/>
                 <w:lang w:val="en-US" w:eastAsia="zh-CN"/>
               </w:rPr>
               <w:t>备注</w:t>
+            </w:r>
+          </w:p>
+        </w:tc>
+      </w:tr>
+      <w:tr>
+        <w:trPr>
+          <w:trHeight w:val="50" w:hRule="atLeast"/>
+          <w:jc w:val="center"/>
+        </w:trPr>
+        <w:tc>
+          <w:tcPr>
+            <w:tcW w:w="60" w:type="dxa"/>
+            <w:gridSpan w:val="3"/>
+            <w:vAlign w:val="center"/>
+          </w:tcPr>
+          <w:p>
+            <w:pPr>
+              <w:jc w:val="center"/>
+            </w:pPr>
+            <w:r>
+              <w:rPr>
+                <w:rFonts w:ascii="仿宋_GB2312" w:hAnsi="仿宋_GB2312" w:eastAsia="仿宋_GB2312" w:cs="仿宋_GB2312"/>
+                <w:sz w:val="24"/>
+                <w:u w:color="auto"/>
+              </w:rPr>
+              <w:t>1.平台考核【20%】</w:t>
+            </w:r>
+          </w:p>
+        </w:tc>
+        <w:tc>
+          <w:tcPr>
+            <w:tcW w:w="60" w:type="dxa"/>
+            <w:vAlign w:val="center"/>
+          </w:tcPr>
+          <w:p>
+            <w:pPr>
+              <w:jc w:val="center"/>
+            </w:pPr>
+            <w:r>
+              <w:rPr>
+                <w:rFonts w:ascii="仿宋_GB2312" w:hAnsi="仿宋_GB2312" w:eastAsia="仿宋_GB2312" w:cs="仿宋_GB2312"/>
+                <w:sz w:val="24"/>
+                <w:u w:color="auto"/>
+              </w:rPr>
+              <w:t>-</w:t>
+            </w:r>
+            <w:r>
+              <w:rPr>
+                <w:rFonts w:ascii="仿宋_GB2312" w:hAnsi="仿宋_GB2312" w:eastAsia="仿宋_GB2312" w:cs="仿宋_GB2312"/>
+                <w:sz w:val="24"/>
+                <w:u w:color="auto"/>
+              </w:rPr>
+              <w:br w:type="textWrapping"/>
+            </w:r>
+            <w:r>
+              <w:rPr>
+                <w:rFonts w:ascii="仿宋_GB2312" w:hAnsi="仿宋_GB2312" w:eastAsia="仿宋_GB2312" w:cs="仿宋_GB2312"/>
+                <w:sz w:val="24"/>
+                <w:u w:color="auto"/>
+              </w:rPr>
+              <w:t>/</w:t>
+            </w:r>
+          </w:p>
+        </w:tc>
+        <w:tc>
+          <w:tcPr>
+            <w:tcW w:w="62" w:type="dxa"/>
+            <w:vAlign w:val="center"/>
+          </w:tcPr>
+          <w:p>
+            <w:pPr>
+              <w:jc w:val="center"/>
+            </w:pPr>
+            <w:r>
+              <w:rPr>
+                <w:rFonts w:ascii="仿宋_GB2312" w:hAnsi="仿宋_GB2312" w:eastAsia="仿宋_GB2312" w:cs="仿宋_GB2312"/>
+                <w:sz w:val="24"/>
+                <w:u w:color="auto"/>
+              </w:rPr>
+              <w:t>91.0</w:t>
+            </w:r>
+            <w:r>
+              <w:rPr>
+                <w:rFonts w:ascii="仿宋_GB2312" w:hAnsi="仿宋_GB2312" w:eastAsia="仿宋_GB2312" w:cs="仿宋_GB2312"/>
+                <w:sz w:val="24"/>
+                <w:u w:color="auto"/>
+              </w:rPr>
+              <w:br w:type="textWrapping"/>
+            </w:r>
+            <w:r>
+              <w:rPr>
+                <w:rFonts w:ascii="仿宋_GB2312" w:hAnsi="仿宋_GB2312" w:eastAsia="仿宋_GB2312" w:cs="仿宋_GB2312"/>
+                <w:sz w:val="24"/>
+                <w:u w:color="auto"/>
+              </w:rPr>
+              <w:t>全市并列第一</w:t>
+            </w:r>
+          </w:p>
+        </w:tc>
+        <w:tc>
+          <w:tcPr>
+            <w:tcW w:w="192" w:type="dxa"/>
+            <w:vMerge w:val="restart"/>
+            <w:vAlign w:val="center"/>
+          </w:tcPr>
+          <w:p>
+            <w:pPr>
+              <w:jc w:val="center"/>
+            </w:pPr>
+            <w:r>
+              <w:rPr>
+                <w:rFonts w:ascii="仿宋_GB2312" w:hAnsi="仿宋_GB2312" w:eastAsia="仿宋_GB2312" w:cs="仿宋_GB2312"/>
+                <w:sz w:val="24"/>
+                <w:u w:color="auto"/>
+              </w:rPr>
+              <w:t>备注测试内容</w:t>
+            </w:r>
+          </w:p>
+        </w:tc>
+      </w:tr>
+      <w:tr>
+        <w:trPr>
+          <w:trHeight w:val="50" w:hRule="atLeast"/>
+          <w:jc w:val="center"/>
+        </w:trPr>
+        <w:tc>
+          <w:tcPr>
+            <w:tcW w:w="60" w:type="dxa"/>
+            <w:vAlign w:val="center"/>
+          </w:tcPr>
+          <w:p>
+            <w:pPr>
+              <w:jc w:val="center"/>
+            </w:pPr>
+            <w:r>
+              <w:rPr>
+                <w:rFonts w:ascii="仿宋_GB2312" w:hAnsi="仿宋_GB2312" w:eastAsia="仿宋_GB2312" w:cs="仿宋_GB2312"/>
+                <w:sz w:val="24"/>
+                <w:u w:color="auto"/>
+              </w:rPr>
+              <w:t>2.城市精细化管理【60%】</w:t>
+            </w:r>
+          </w:p>
+        </w:tc>
+        <w:tc>
+          <w:tcPr>
+            <w:tcW w:w="60" w:type="dxa"/>
+            <w:gridSpan w:val="2"/>
+            <w:vAlign w:val="center"/>
+          </w:tcPr>
+          <w:p>
+            <w:pPr>
+              <w:jc w:val="center"/>
+            </w:pPr>
+            <w:r>
+              <w:rPr>
+                <w:rFonts w:ascii="仿宋_GB2312" w:hAnsi="仿宋_GB2312" w:eastAsia="仿宋_GB2312" w:cs="仿宋_GB2312"/>
+                <w:sz w:val="24"/>
+                <w:u w:color="auto"/>
+              </w:rPr>
+              <w:t>社区网格管理\n（30%）</w:t>
+            </w:r>
+          </w:p>
+        </w:tc>
+        <w:tc>
+          <w:tcPr>
+            <w:tcW w:w="62" w:type="dxa"/>
+            <w:vAlign w:val="center"/>
+          </w:tcPr>
+          <w:p>
+            <w:pPr>
+              <w:jc w:val="center"/>
+            </w:pPr>
+            <w:r>
+              <w:rPr>
+                <w:rFonts w:ascii="仿宋_GB2312" w:hAnsi="仿宋_GB2312" w:eastAsia="仿宋_GB2312" w:cs="仿宋_GB2312"/>
+                <w:sz w:val="24"/>
+                <w:u w:color="auto"/>
+              </w:rPr>
+              <w:t>89.0</w:t>
+            </w:r>
+            <w:r>
+              <w:rPr>
+                <w:rFonts w:ascii="仿宋_GB2312" w:hAnsi="仿宋_GB2312" w:eastAsia="仿宋_GB2312" w:cs="仿宋_GB2312"/>
+                <w:sz w:val="24"/>
+                <w:u w:color="auto"/>
+              </w:rPr>
+              <w:br w:type="textWrapping"/>
+            </w:r>
+            <w:r>
+              <w:rPr>
+                <w:rFonts w:ascii="仿宋_GB2312" w:hAnsi="仿宋_GB2312" w:eastAsia="仿宋_GB2312" w:cs="仿宋_GB2312"/>
+                <w:sz w:val="24"/>
+                <w:u w:color="auto"/>
+              </w:rPr>
+              <w:t>全市第二</w:t>
+            </w:r>
+          </w:p>
+        </w:tc>
+        <w:tc>
+          <w:tcPr>
+            <w:tcW w:w="192" w:type="dxa"/>
+            <w:vAlign w:val="center"/>
+          </w:tcPr>
+          <w:p>
+            <w:pPr>
+              <w:jc w:val="center"/>
+            </w:pPr>
+            <w:r>
+              <w:rPr>
+                <w:rFonts w:ascii="仿宋_GB2312" w:hAnsi="仿宋_GB2312" w:eastAsia="仿宋_GB2312" w:cs="仿宋_GB2312"/>
+                <w:sz w:val="24"/>
+                <w:u w:color="auto"/>
+              </w:rPr>
+              <w:t>91.52</w:t>
+            </w:r>
+            <w:r>
+              <w:rPr>
+                <w:rFonts w:ascii="仿宋_GB2312" w:hAnsi="仿宋_GB2312" w:eastAsia="仿宋_GB2312" w:cs="仿宋_GB2312"/>
+                <w:sz w:val="24"/>
+                <w:u w:color="auto"/>
+              </w:rPr>
+              <w:br w:type="textWrapping"/>
+            </w:r>
+            <w:r>
+              <w:rPr>
+                <w:rFonts w:ascii="仿宋_GB2312" w:hAnsi="仿宋_GB2312" w:eastAsia="仿宋_GB2312" w:cs="仿宋_GB2312"/>
+                <w:sz w:val="24"/>
+                <w:u w:color="auto"/>
+              </w:rPr>
+              <w:t>全市第一</w:t>
+            </w:r>
+          </w:p>
+        </w:tc>
+        <w:tc>
+          <w:tcPr>
+            <w:tcW w:w="140" w:type="dxa"/>
+            <w:vMerge w:val="continue"/>
+            <w:vAlign w:val="center"/>
+          </w:tcPr>
+          <w:p>
+            <w:pPr>
+              <w:jc w:val="center"/>
+            </w:pPr>
+            <w:r>
+              <w:rPr>
+                <w:rFonts w:ascii="仿宋_GB2312" w:hAnsi="仿宋_GB2312" w:eastAsia="仿宋_GB2312" w:cs="仿宋_GB2312"/>
+                <w:sz w:val="24"/>
+                <w:u w:color="auto"/>
+              </w:rPr>
+              <w:t>备注测试内容</w:t>
+            </w:r>
+          </w:p>
+        </w:tc>
+      </w:tr>
+      <w:tr>
+        <w:trPr>
+          <w:trHeight w:val="50" w:hRule="atLeast"/>
+          <w:jc w:val="center"/>
+        </w:trPr>
+        <w:tc>
+          <w:tcPr>
+            <w:tcW w:w="60" w:type="dxa"/>
+            <w:vMerge w:val="restart"/>
+            <w:vAlign w:val="center"/>
+          </w:tcPr>
+          <w:p>
+            <w:pPr>
+              <w:jc w:val="center"/>
+            </w:pPr>
+            <w:r>
+              <w:rPr>
+                <w:rFonts w:ascii="仿宋_GB2312" w:hAnsi="仿宋_GB2312" w:eastAsia="仿宋_GB2312" w:cs="仿宋_GB2312"/>
+                <w:sz w:val="24"/>
+                <w:u w:color="auto"/>
+              </w:rPr>
+              <w:t>4.行业考评【10%】</w:t>
+            </w:r>
+          </w:p>
+        </w:tc>
+        <w:tc>
+          <w:tcPr>
+            <w:tcW w:w="60" w:type="dxa"/>
+            <w:vMerge w:val="restart"/>
+            <w:vAlign w:val="center"/>
+          </w:tcPr>
+          <w:p>
+            <w:pPr>
+              <w:jc w:val="center"/>
+            </w:pPr>
+            <w:r>
+              <w:rPr>
+                <w:rFonts w:ascii="仿宋_GB2312" w:hAnsi="仿宋_GB2312" w:eastAsia="仿宋_GB2312" w:cs="仿宋_GB2312"/>
+                <w:sz w:val="24"/>
+                <w:u w:color="auto"/>
+              </w:rPr>
+              <w:t>市容环卫（2.5%）</w:t>
+            </w:r>
+          </w:p>
+        </w:tc>
+        <w:tc>
+          <w:tcPr>
+            <w:tcW w:w="62" w:type="dxa"/>
+            <w:vAlign w:val="center"/>
+          </w:tcPr>
+          <w:p>
+            <w:pPr>
+              <w:jc w:val="center"/>
+            </w:pPr>
+            <w:r>
+              <w:rPr>
+                <w:rFonts w:ascii="仿宋_GB2312" w:hAnsi="仿宋_GB2312" w:eastAsia="仿宋_GB2312" w:cs="仿宋_GB2312"/>
+                <w:sz w:val="24"/>
+                <w:u w:color="auto"/>
+              </w:rPr>
+              <w:t>道路清洗（扫）保洁</w:t>
+            </w:r>
+          </w:p>
+        </w:tc>
+        <w:tc>
+          <w:tcPr>
+            <w:tcW w:w="192" w:type="dxa"/>
+            <w:vAlign w:val="center"/>
+          </w:tcPr>
+          <w:p>
+            <w:pPr>
+              <w:jc w:val="center"/>
+            </w:pPr>
+            <w:r>
+              <w:rPr>
+                <w:rFonts w:ascii="仿宋_GB2312" w:hAnsi="仿宋_GB2312" w:eastAsia="仿宋_GB2312" w:cs="仿宋_GB2312"/>
+                <w:sz w:val="24"/>
+                <w:u w:color="auto"/>
+              </w:rPr>
+              <w:t>45.67</w:t>
+            </w:r>
+            <w:r>
+              <w:rPr>
+                <w:rFonts w:ascii="仿宋_GB2312" w:hAnsi="仿宋_GB2312" w:eastAsia="仿宋_GB2312" w:cs="仿宋_GB2312"/>
+                <w:sz w:val="24"/>
+                <w:u w:color="auto"/>
+              </w:rPr>
+              <w:br w:type="textWrapping"/>
+            </w:r>
+            <w:r>
+              <w:rPr>
+                <w:rFonts w:ascii="仿宋_GB2312" w:hAnsi="仿宋_GB2312" w:eastAsia="仿宋_GB2312" w:cs="仿宋_GB2312"/>
+                <w:sz w:val="24"/>
+                <w:u w:color="auto"/>
+              </w:rPr>
+              <w:t>全市并列第二</w:t>
+            </w:r>
+          </w:p>
+        </w:tc>
+        <w:tc>
+          <w:tcPr>
+            <w:tcW w:w="140" w:type="dxa"/>
+            <w:vMerge w:val="restart"/>
+            <w:vAlign w:val="center"/>
+          </w:tcPr>
+          <w:p>
+            <w:pPr>
+              <w:jc w:val="center"/>
+            </w:pPr>
+            <w:r>
+              <w:rPr>
+                <w:rFonts w:ascii="仿宋_GB2312" w:hAnsi="仿宋_GB2312" w:eastAsia="仿宋_GB2312" w:cs="仿宋_GB2312"/>
+                <w:sz w:val="24"/>
+                <w:u w:color="auto"/>
+              </w:rPr>
+              <w:t>93.19</w:t>
+            </w:r>
+            <w:r>
+              <w:rPr>
+                <w:rFonts w:ascii="仿宋_GB2312" w:hAnsi="仿宋_GB2312" w:eastAsia="仿宋_GB2312" w:cs="仿宋_GB2312"/>
+                <w:sz w:val="24"/>
+                <w:u w:color="auto"/>
+              </w:rPr>
+              <w:br w:type="textWrapping"/>
+            </w:r>
+            <w:r>
+              <w:rPr>
+                <w:rFonts w:ascii="仿宋_GB2312" w:hAnsi="仿宋_GB2312" w:eastAsia="仿宋_GB2312" w:cs="仿宋_GB2312"/>
+                <w:sz w:val="24"/>
+                <w:u w:color="auto"/>
+              </w:rPr>
+              <w:t>全市并</w:t>
+            </w:r>
+            <w:bookmarkStart w:id="0" w:name="_GoBack"/>
+            <w:bookmarkEnd w:id="0"/>
+            <w:r>
+              <w:rPr>
+                <w:rFonts w:ascii="仿宋_GB2312" w:hAnsi="仿宋_GB2312" w:eastAsia="仿宋_GB2312" w:cs="仿宋_GB2312"/>
+                <w:sz w:val="24"/>
+                <w:u w:color="auto"/>
+              </w:rPr>
+              <w:t>列第二</w:t>
+            </w:r>
+          </w:p>
+        </w:tc>
+        <w:tc>
+          <w:tcPr>
+            <w:vMerge w:val="continue"/>
+            <w:vAlign w:val="center"/>
+          </w:tcPr>
+          <w:p>
+            <w:pPr>
+              <w:jc w:val="center"/>
+            </w:pPr>
+            <w:r>
+              <w:rPr>
+                <w:rFonts w:ascii="仿宋_GB2312" w:hAnsi="仿宋_GB2312" w:eastAsia="仿宋_GB2312" w:cs="仿宋_GB2312"/>
+                <w:sz w:val="24"/>
+                <w:u w:color="auto"/>
+              </w:rPr>
+              <w:t>备注测试内容</w:t>
+            </w:r>
+          </w:p>
+        </w:tc>
+      </w:tr>
+      <w:tr>
+        <w:trPr>
+          <w:trHeight w:val="50" w:hRule="atLeast"/>
+          <w:jc w:val="center"/>
+        </w:trPr>
+        <w:tc>
+          <w:tcPr>
+            <w:tcW w:w="60" w:type="dxa"/>
+            <w:vMerge w:val="continue"/>
+            <w:vAlign w:val="center"/>
+          </w:tcPr>
+          <w:p>
+            <w:pPr>
+              <w:jc w:val="center"/>
+            </w:pPr>
+            <w:r>
+              <w:rPr>
+                <w:rFonts w:ascii="仿宋_GB2312" w:hAnsi="仿宋_GB2312" w:eastAsia="仿宋_GB2312" w:cs="仿宋_GB2312"/>
+                <w:sz w:val="24"/>
+                <w:u w:color="auto"/>
+              </w:rPr>
+              <w:t>4.行业考评【10%】</w:t>
+            </w:r>
+          </w:p>
+        </w:tc>
+        <w:tc>
+          <w:tcPr>
+            <w:tcW w:w="60" w:type="dxa"/>
+            <w:vMerge w:val="continue"/>
+            <w:vAlign w:val="center"/>
+          </w:tcPr>
+          <w:p>
+            <w:pPr>
+              <w:jc w:val="center"/>
+            </w:pPr>
+            <w:r>
+              <w:rPr>
+                <w:rFonts w:ascii="仿宋_GB2312" w:hAnsi="仿宋_GB2312" w:eastAsia="仿宋_GB2312" w:cs="仿宋_GB2312"/>
+                <w:sz w:val="24"/>
+                <w:u w:color="auto"/>
+              </w:rPr>
+              <w:t>市容环卫（2.5%）</w:t>
+            </w:r>
+          </w:p>
+        </w:tc>
+        <w:tc>
+          <w:tcPr>
+            <w:tcW w:w="62" w:type="dxa"/>
+            <w:vAlign w:val="center"/>
+          </w:tcPr>
+          <w:p>
+            <w:pPr>
+              <w:jc w:val="center"/>
+            </w:pPr>
+            <w:r>
+              <w:rPr>
+                <w:rFonts w:ascii="仿宋_GB2312" w:hAnsi="仿宋_GB2312" w:eastAsia="仿宋_GB2312" w:cs="仿宋_GB2312"/>
+                <w:sz w:val="24"/>
+                <w:u w:color="auto"/>
+              </w:rPr>
+              <w:t>环卫设施</w:t>
+            </w:r>
+          </w:p>
+        </w:tc>
+        <w:tc>
+          <w:tcPr>
+            <w:tcW w:w="192" w:type="dxa"/>
+            <w:vAlign w:val="center"/>
+          </w:tcPr>
+          <w:p>
+            <w:pPr>
+              <w:jc w:val="center"/>
+            </w:pPr>
+            <w:r>
+              <w:rPr>
+                <w:rFonts w:ascii="仿宋_GB2312" w:hAnsi="仿宋_GB2312" w:eastAsia="仿宋_GB2312" w:cs="仿宋_GB2312"/>
+                <w:sz w:val="24"/>
+                <w:u w:color="auto"/>
+              </w:rPr>
+              <w:t>33.87</w:t>
+            </w:r>
+            <w:r>
+              <w:rPr>
+                <w:rFonts w:ascii="仿宋_GB2312" w:hAnsi="仿宋_GB2312" w:eastAsia="仿宋_GB2312" w:cs="仿宋_GB2312"/>
+                <w:sz w:val="24"/>
+                <w:u w:color="auto"/>
+              </w:rPr>
+              <w:br w:type="textWrapping"/>
+            </w:r>
+            <w:r>
+              <w:rPr>
+                <w:rFonts w:ascii="仿宋_GB2312" w:hAnsi="仿宋_GB2312" w:eastAsia="仿宋_GB2312" w:cs="仿宋_GB2312"/>
+                <w:sz w:val="24"/>
+                <w:u w:color="auto"/>
+              </w:rPr>
+              <w:t>全市并列第四</w:t>
+            </w:r>
+          </w:p>
+        </w:tc>
+        <w:tc>
+          <w:tcPr>
+            <w:tcW w:w="140" w:type="dxa"/>
+            <w:vMerge w:val="continue"/>
+            <w:vAlign w:val="center"/>
+          </w:tcPr>
+          <w:p>
+            <w:pPr>
+              <w:jc w:val="center"/>
+            </w:pPr>
+            <w:r>
+              <w:rPr>
+                <w:rFonts w:ascii="仿宋_GB2312" w:hAnsi="仿宋_GB2312" w:eastAsia="仿宋_GB2312" w:cs="仿宋_GB2312"/>
+                <w:sz w:val="24"/>
+                <w:u w:color="auto"/>
+              </w:rPr>
+              <w:t>93.19</w:t>
+            </w:r>
+            <w:r>
+              <w:rPr>
+                <w:rFonts w:ascii="仿宋_GB2312" w:hAnsi="仿宋_GB2312" w:eastAsia="仿宋_GB2312" w:cs="仿宋_GB2312"/>
+                <w:sz w:val="24"/>
+                <w:u w:color="auto"/>
+              </w:rPr>
+              <w:br w:type="textWrapping"/>
+            </w:r>
+            <w:r>
+              <w:rPr>
+                <w:rFonts w:ascii="仿宋_GB2312" w:hAnsi="仿宋_GB2312" w:eastAsia="仿宋_GB2312" w:cs="仿宋_GB2312"/>
+                <w:sz w:val="24"/>
+                <w:u w:color="auto"/>
+              </w:rPr>
+              <w:t>全市并列第二</w:t>
+            </w:r>
+          </w:p>
+        </w:tc>
+        <w:tc>
+          <w:tcPr>
+            <w:vMerge w:val="continue"/>
+            <w:vAlign w:val="center"/>
+          </w:tcPr>
+          <w:p>
+            <w:pPr>
+              <w:jc w:val="center"/>
+            </w:pPr>
+            <w:r>
+              <w:rPr>
+                <w:rFonts w:ascii="仿宋_GB2312" w:hAnsi="仿宋_GB2312" w:eastAsia="仿宋_GB2312" w:cs="仿宋_GB2312"/>
+                <w:sz w:val="24"/>
+                <w:u w:color="auto"/>
+              </w:rPr>
+              <w:t>备注测试内容</w:t>
+            </w:r>
+          </w:p>
+        </w:tc>
+      </w:tr>
+      <w:tr>
+        <w:trPr>
+          <w:trHeight w:val="50" w:hRule="atLeast"/>
+          <w:jc w:val="center"/>
+        </w:trPr>
+        <w:tc>
+          <w:tcPr>
+            <w:tcW w:w="60" w:type="dxa"/>
+            <w:vMerge w:val="continue"/>
+            <w:vAlign w:val="center"/>
+          </w:tcPr>
+          <w:p>
+            <w:pPr>
+              <w:jc w:val="center"/>
+            </w:pPr>
+            <w:r>
+              <w:rPr>
+                <w:rFonts w:ascii="仿宋_GB2312" w:hAnsi="仿宋_GB2312" w:eastAsia="仿宋_GB2312" w:cs="仿宋_GB2312"/>
+                <w:sz w:val="24"/>
+                <w:u w:color="auto"/>
+              </w:rPr>
+              <w:t>4.行业考评【10%】</w:t>
+            </w:r>
+          </w:p>
+        </w:tc>
+        <w:tc>
+          <w:tcPr>
+            <w:tcW w:w="60" w:type="dxa"/>
+            <w:vMerge w:val="continue"/>
+            <w:vAlign w:val="center"/>
+          </w:tcPr>
+          <w:p>
+            <w:pPr>
+              <w:jc w:val="center"/>
+            </w:pPr>
+            <w:r>
+              <w:rPr>
+                <w:rFonts w:ascii="仿宋_GB2312" w:hAnsi="仿宋_GB2312" w:eastAsia="仿宋_GB2312" w:cs="仿宋_GB2312"/>
+                <w:sz w:val="24"/>
+                <w:u w:color="auto"/>
+              </w:rPr>
+              <w:t>市容环卫（2.5%）</w:t>
+            </w:r>
+          </w:p>
+        </w:tc>
+        <w:tc>
+          <w:tcPr>
+            <w:tcW w:w="62" w:type="dxa"/>
+            <w:vAlign w:val="center"/>
+          </w:tcPr>
+          <w:p>
+            <w:pPr>
+              <w:jc w:val="center"/>
+            </w:pPr>
+            <w:r>
+              <w:rPr>
+                <w:rFonts w:ascii="仿宋_GB2312" w:hAnsi="仿宋_GB2312" w:eastAsia="仿宋_GB2312" w:cs="仿宋_GB2312"/>
+                <w:sz w:val="24"/>
+                <w:u w:color="auto"/>
+              </w:rPr>
+              <w:t>组织管理</w:t>
+            </w:r>
+          </w:p>
+        </w:tc>
+        <w:tc>
+          <w:tcPr>
+            <w:tcW w:w="192" w:type="dxa"/>
+            <w:vAlign w:val="center"/>
+          </w:tcPr>
+          <w:p>
+            <w:pPr>
+              <w:jc w:val="center"/>
+            </w:pPr>
+            <w:r>
+              <w:rPr>
+                <w:rFonts w:ascii="仿宋_GB2312" w:hAnsi="仿宋_GB2312" w:eastAsia="仿宋_GB2312" w:cs="仿宋_GB2312"/>
+                <w:sz w:val="24"/>
+                <w:u w:color="auto"/>
+              </w:rPr>
+              <w:t>13.65</w:t>
+            </w:r>
+            <w:r>
+              <w:rPr>
+                <w:rFonts w:ascii="仿宋_GB2312" w:hAnsi="仿宋_GB2312" w:eastAsia="仿宋_GB2312" w:cs="仿宋_GB2312"/>
+                <w:sz w:val="24"/>
+                <w:u w:color="auto"/>
+              </w:rPr>
+              <w:br w:type="textWrapping"/>
+            </w:r>
+            <w:r>
+              <w:rPr>
+                <w:rFonts w:ascii="仿宋_GB2312" w:hAnsi="仿宋_GB2312" w:eastAsia="仿宋_GB2312" w:cs="仿宋_GB2312"/>
+                <w:sz w:val="24"/>
+                <w:u w:color="auto"/>
+              </w:rPr>
+              <w:t>全市并列第一</w:t>
+            </w:r>
+          </w:p>
+        </w:tc>
+        <w:tc>
+          <w:tcPr>
+            <w:tcW w:w="140" w:type="dxa"/>
+            <w:vMerge w:val="continue"/>
+            <w:vAlign w:val="center"/>
+          </w:tcPr>
+          <w:p>
+            <w:pPr>
+              <w:jc w:val="center"/>
+            </w:pPr>
+            <w:r>
+              <w:rPr>
+                <w:rFonts w:ascii="仿宋_GB2312" w:hAnsi="仿宋_GB2312" w:eastAsia="仿宋_GB2312" w:cs="仿宋_GB2312"/>
+                <w:sz w:val="24"/>
+                <w:u w:color="auto"/>
+              </w:rPr>
+              <w:t>93.19</w:t>
+            </w:r>
+            <w:r>
+              <w:rPr>
+                <w:rFonts w:ascii="仿宋_GB2312" w:hAnsi="仿宋_GB2312" w:eastAsia="仿宋_GB2312" w:cs="仿宋_GB2312"/>
+                <w:sz w:val="24"/>
+                <w:u w:color="auto"/>
+              </w:rPr>
+              <w:br w:type="textWrapping"/>
+            </w:r>
+            <w:r>
+              <w:rPr>
+                <w:rFonts w:ascii="仿宋_GB2312" w:hAnsi="仿宋_GB2312" w:eastAsia="仿宋_GB2312" w:cs="仿宋_GB2312"/>
+                <w:sz w:val="24"/>
+                <w:u w:color="auto"/>
+              </w:rPr>
+              <w:t>全市并列第二</w:t>
+            </w:r>
+          </w:p>
+        </w:tc>
+        <w:tc>
+          <w:tcPr>
+            <w:vMerge w:val="continue"/>
+            <w:vAlign w:val="center"/>
+          </w:tcPr>
+          <w:p>
+            <w:pPr>
+              <w:jc w:val="center"/>
+            </w:pPr>
+            <w:r>
+              <w:rPr>
+                <w:rFonts w:ascii="仿宋_GB2312" w:hAnsi="仿宋_GB2312" w:eastAsia="仿宋_GB2312" w:cs="仿宋_GB2312"/>
+                <w:sz w:val="24"/>
+                <w:u w:color="auto"/>
+              </w:rPr>
+              <w:t>备注测试内容</w:t>
+            </w:r>
+          </w:p>
+        </w:tc>
+      </w:tr>
+      <w:tr>
+        <w:trPr>
+          <w:trHeight w:val="50" w:hRule="atLeast"/>
+          <w:jc w:val="center"/>
+        </w:trPr>
+        <w:tc>
+          <w:tcPr>
+            <w:tcW w:w="60" w:type="dxa"/>
+            <w:vMerge w:val="continue"/>
+            <w:vAlign w:val="center"/>
+          </w:tcPr>
+          <w:p>
+            <w:pPr>
+              <w:jc w:val="center"/>
+            </w:pPr>
+            <w:r>
+              <w:rPr>
+                <w:rFonts w:ascii="仿宋_GB2312" w:hAnsi="仿宋_GB2312" w:eastAsia="仿宋_GB2312" w:cs="仿宋_GB2312"/>
+                <w:sz w:val="24"/>
+                <w:u w:color="auto"/>
+              </w:rPr>
+              <w:t>4.行业考评【10%】</w:t>
+            </w:r>
+          </w:p>
+        </w:tc>
+        <w:tc>
+          <w:tcPr>
+            <w:tcW w:w="60" w:type="dxa"/>
+            <w:gridSpan w:val="2"/>
+            <w:vAlign w:val="center"/>
+          </w:tcPr>
+          <w:p>
+            <w:pPr>
+              <w:jc w:val="center"/>
+            </w:pPr>
+            <w:r>
+              <w:rPr>
+                <w:rFonts w:ascii="仿宋_GB2312" w:hAnsi="仿宋_GB2312" w:eastAsia="仿宋_GB2312" w:cs="仿宋_GB2312"/>
+                <w:sz w:val="24"/>
+                <w:u w:color="auto"/>
+              </w:rPr>
+              <w:t>扬尘防治（2.5%）</w:t>
+            </w:r>
+          </w:p>
+        </w:tc>
+        <w:tc>
+          <w:tcPr>
+            <w:tcW w:w="62" w:type="dxa"/>
+            <w:vAlign w:val="center"/>
+          </w:tcPr>
+          <w:p>
+            <w:pPr>
+              <w:jc w:val="center"/>
+            </w:pPr>
+            <w:r>
+              <w:rPr>
+                <w:rFonts w:ascii="仿宋_GB2312" w:hAnsi="仿宋_GB2312" w:eastAsia="仿宋_GB2312" w:cs="仿宋_GB2312"/>
+                <w:sz w:val="24"/>
+                <w:u w:color="auto"/>
+              </w:rPr>
+              <w:t>81.12</w:t>
+            </w:r>
+            <w:r>
+              <w:rPr>
+                <w:rFonts w:ascii="仿宋_GB2312" w:hAnsi="仿宋_GB2312" w:eastAsia="仿宋_GB2312" w:cs="仿宋_GB2312"/>
+                <w:sz w:val="24"/>
+                <w:u w:color="auto"/>
+              </w:rPr>
+              <w:br w:type="textWrapping"/>
+            </w:r>
+            <w:r>
+              <w:rPr>
+                <w:rFonts w:ascii="仿宋_GB2312" w:hAnsi="仿宋_GB2312" w:eastAsia="仿宋_GB2312" w:cs="仿宋_GB2312"/>
+                <w:sz w:val="24"/>
+                <w:u w:color="auto"/>
+              </w:rPr>
+              <w:t>全市并列第一</w:t>
+            </w:r>
+          </w:p>
+        </w:tc>
+        <w:tc>
+          <w:tcPr>
+            <w:tcW w:w="192" w:type="dxa"/>
+            <w:vMerge w:val="restart"/>
+            <w:vAlign w:val="center"/>
+          </w:tcPr>
+          <w:p>
+            <w:pPr>
+              <w:jc w:val="center"/>
+            </w:pPr>
+            <w:r>
+              <w:rPr>
+                <w:rFonts w:ascii="仿宋_GB2312" w:hAnsi="仿宋_GB2312" w:eastAsia="仿宋_GB2312" w:cs="仿宋_GB2312"/>
+                <w:sz w:val="24"/>
+                <w:u w:color="auto"/>
+              </w:rPr>
+              <w:t>85.28</w:t>
+            </w:r>
+            <w:r>
+              <w:rPr>
+                <w:rFonts w:ascii="仿宋_GB2312" w:hAnsi="仿宋_GB2312" w:eastAsia="仿宋_GB2312" w:cs="仿宋_GB2312"/>
+                <w:sz w:val="24"/>
+                <w:u w:color="auto"/>
+              </w:rPr>
+              <w:br w:type="textWrapping"/>
+            </w:r>
+            <w:r>
+              <w:rPr>
+                <w:rFonts w:ascii="仿宋_GB2312" w:hAnsi="仿宋_GB2312" w:eastAsia="仿宋_GB2312" w:cs="仿宋_GB2312"/>
+                <w:sz w:val="24"/>
+                <w:u w:color="auto"/>
+              </w:rPr>
+              <w:t>全市并列第二</w:t>
+            </w:r>
+          </w:p>
+        </w:tc>
+        <w:tc>
+          <w:tcPr>
+            <w:tcW w:w="140" w:type="dxa"/>
+            <w:vMerge w:val="continue"/>
+            <w:vAlign w:val="center"/>
+          </w:tcPr>
+          <w:p>
+            <w:pPr>
+              <w:jc w:val="center"/>
+            </w:pPr>
+            <w:r>
+              <w:rPr>
+                <w:rFonts w:ascii="仿宋_GB2312" w:hAnsi="仿宋_GB2312" w:eastAsia="仿宋_GB2312" w:cs="仿宋_GB2312"/>
+                <w:sz w:val="24"/>
+                <w:u w:color="auto"/>
+              </w:rPr>
+              <w:t>备注测试内容</w:t>
+            </w:r>
+          </w:p>
+        </w:tc>
+      </w:tr>
+      <w:tr>
+        <w:trPr>
+          <w:trHeight w:val="50" w:hRule="atLeast"/>
+          <w:jc w:val="center"/>
+        </w:trPr>
+        <w:tc>
+          <w:tcPr>
+            <w:tcW w:w="60" w:type="dxa"/>
+            <w:vMerge w:val="continue"/>
+            <w:vAlign w:val="center"/>
+          </w:tcPr>
+          <w:p>
+            <w:pPr>
+              <w:jc w:val="center"/>
+            </w:pPr>
+            <w:r>
+              <w:rPr>
+                <w:rFonts w:ascii="仿宋_GB2312" w:hAnsi="仿宋_GB2312" w:eastAsia="仿宋_GB2312" w:cs="仿宋_GB2312"/>
+                <w:sz w:val="24"/>
+                <w:u w:color="auto"/>
+              </w:rPr>
+              <w:t>4.行业考评【10%】</w:t>
+            </w:r>
+          </w:p>
+        </w:tc>
+        <w:tc>
+          <w:tcPr>
+            <w:tcW w:w="60" w:type="dxa"/>
+            <w:gridSpan w:val="2"/>
+            <w:vAlign w:val="center"/>
+          </w:tcPr>
+          <w:p>
+            <w:pPr>
+              <w:jc w:val="center"/>
+            </w:pPr>
+            <w:r>
+              <w:rPr>
+                <w:rFonts w:ascii="仿宋_GB2312" w:hAnsi="仿宋_GB2312" w:eastAsia="仿宋_GB2312" w:cs="仿宋_GB2312"/>
+                <w:sz w:val="24"/>
+                <w:u w:color="auto"/>
+              </w:rPr>
+              <w:t>门前三包”管理（2.5%）</w:t>
+            </w:r>
+          </w:p>
+        </w:tc>
+        <w:tc>
+          <w:tcPr>
+            <w:tcW w:w="62" w:type="dxa"/>
+            <w:vAlign w:val="center"/>
+          </w:tcPr>
+          <w:p>
+            <w:pPr>
+              <w:jc w:val="center"/>
+            </w:pPr>
+            <w:r>
+              <w:rPr>
+                <w:rFonts w:ascii="仿宋_GB2312" w:hAnsi="仿宋_GB2312" w:eastAsia="仿宋_GB2312" w:cs="仿宋_GB2312"/>
+                <w:sz w:val="24"/>
+                <w:u w:color="auto"/>
+              </w:rPr>
+              <w:t>-</w:t>
+            </w:r>
+            <w:r>
+              <w:rPr>
+                <w:rFonts w:ascii="仿宋_GB2312" w:hAnsi="仿宋_GB2312" w:eastAsia="仿宋_GB2312" w:cs="仿宋_GB2312"/>
+                <w:sz w:val="24"/>
+                <w:u w:color="auto"/>
+              </w:rPr>
+              <w:br w:type="textWrapping"/>
+            </w:r>
+            <w:r>
+              <w:rPr>
+                <w:rFonts w:ascii="仿宋_GB2312" w:hAnsi="仿宋_GB2312" w:eastAsia="仿宋_GB2312" w:cs="仿宋_GB2312"/>
+                <w:sz w:val="24"/>
+                <w:u w:color="auto"/>
+              </w:rPr>
+              <w:t>/</w:t>
+            </w:r>
+          </w:p>
+        </w:tc>
+        <w:tc>
+          <w:tcPr>
+            <w:tcW w:w="192" w:type="dxa"/>
+            <w:vMerge w:val="continue"/>
+            <w:vAlign w:val="center"/>
+          </w:tcPr>
+          <w:p>
+            <w:pPr>
+              <w:jc w:val="center"/>
+            </w:pPr>
+            <w:r>
+              <w:rPr>
+                <w:rFonts w:ascii="仿宋_GB2312" w:hAnsi="仿宋_GB2312" w:eastAsia="仿宋_GB2312" w:cs="仿宋_GB2312"/>
+                <w:sz w:val="24"/>
+                <w:u w:color="auto"/>
+              </w:rPr>
+              <w:t>85.28</w:t>
+            </w:r>
+            <w:r>
+              <w:rPr>
+                <w:rFonts w:ascii="仿宋_GB2312" w:hAnsi="仿宋_GB2312" w:eastAsia="仿宋_GB2312" w:cs="仿宋_GB2312"/>
+                <w:sz w:val="24"/>
+                <w:u w:color="auto"/>
+              </w:rPr>
+              <w:br w:type="textWrapping"/>
+            </w:r>
+            <w:r>
+              <w:rPr>
+                <w:rFonts w:ascii="仿宋_GB2312" w:hAnsi="仿宋_GB2312" w:eastAsia="仿宋_GB2312" w:cs="仿宋_GB2312"/>
+                <w:sz w:val="24"/>
+                <w:u w:color="auto"/>
+              </w:rPr>
+              <w:t>全市并列第二</w:t>
+            </w:r>
+          </w:p>
+        </w:tc>
+        <w:tc>
+          <w:tcPr>
+            <w:tcW w:w="140" w:type="dxa"/>
+            <w:vMerge w:val="continue"/>
+            <w:vAlign w:val="center"/>
+          </w:tcPr>
+          <w:p>
+            <w:pPr>
+              <w:jc w:val="center"/>
+            </w:pPr>
+            <w:r>
+              <w:rPr>
+                <w:rFonts w:ascii="仿宋_GB2312" w:hAnsi="仿宋_GB2312" w:eastAsia="仿宋_GB2312" w:cs="仿宋_GB2312"/>
+                <w:sz w:val="24"/>
+                <w:u w:color="auto"/>
+              </w:rPr>
+              <w:t>备注测试内容</w:t>
+            </w:r>
+          </w:p>
+        </w:tc>
+      </w:tr>
+      <w:tr>
+        <w:trPr>
+          <w:trHeight w:val="50" w:hRule="atLeast"/>
+          <w:jc w:val="center"/>
+        </w:trPr>
+        <w:tc>
+          <w:tcPr>
+            <w:tcW w:w="60" w:type="dxa"/>
+            <w:vMerge w:val="continue"/>
+            <w:vAlign w:val="center"/>
+          </w:tcPr>
+          <w:p>
+            <w:pPr>
+              <w:jc w:val="center"/>
+            </w:pPr>
+            <w:r>
+              <w:rPr>
+                <w:rFonts w:ascii="仿宋_GB2312" w:hAnsi="仿宋_GB2312" w:eastAsia="仿宋_GB2312" w:cs="仿宋_GB2312"/>
+                <w:sz w:val="24"/>
+                <w:u w:color="auto"/>
+              </w:rPr>
+              <w:t>4.行业考评【10%】</w:t>
+            </w:r>
+          </w:p>
+        </w:tc>
+        <w:tc>
+          <w:tcPr>
+            <w:tcW w:w="60" w:type="dxa"/>
+            <w:gridSpan w:val="2"/>
+            <w:vAlign w:val="center"/>
+          </w:tcPr>
+          <w:p>
+            <w:pPr>
+              <w:jc w:val="center"/>
+            </w:pPr>
+            <w:r>
+              <w:rPr>
+                <w:rFonts w:ascii="仿宋_GB2312" w:hAnsi="仿宋_GB2312" w:eastAsia="仿宋_GB2312" w:cs="仿宋_GB2312"/>
+                <w:sz w:val="24"/>
+                <w:u w:color="auto"/>
+              </w:rPr>
+              <w:t>两违”综合治理（2.5%）</w:t>
+            </w:r>
+          </w:p>
+        </w:tc>
+        <w:tc>
+          <w:tcPr>
+            <w:tcW w:w="62" w:type="dxa"/>
+            <w:vAlign w:val="center"/>
+          </w:tcPr>
+          <w:p>
+            <w:pPr>
+              <w:jc w:val="center"/>
+            </w:pPr>
+            <w:r>
+              <w:rPr>
+                <w:rFonts w:ascii="仿宋_GB2312" w:hAnsi="仿宋_GB2312" w:eastAsia="仿宋_GB2312" w:cs="仿宋_GB2312"/>
+                <w:sz w:val="24"/>
+                <w:u w:color="auto"/>
+              </w:rPr>
+              <w:t>12.0</w:t>
+            </w:r>
+            <w:r>
+              <w:rPr>
+                <w:rFonts w:ascii="仿宋_GB2312" w:hAnsi="仿宋_GB2312" w:eastAsia="仿宋_GB2312" w:cs="仿宋_GB2312"/>
+                <w:sz w:val="24"/>
+                <w:u w:color="auto"/>
+              </w:rPr>
+              <w:br w:type="textWrapping"/>
+            </w:r>
+            <w:r>
+              <w:rPr>
+                <w:rFonts w:ascii="仿宋_GB2312" w:hAnsi="仿宋_GB2312" w:eastAsia="仿宋_GB2312" w:cs="仿宋_GB2312"/>
+                <w:sz w:val="24"/>
+                <w:u w:color="auto"/>
+              </w:rPr>
+              <w:t>1</w:t>
+            </w:r>
+          </w:p>
+        </w:tc>
+        <w:tc>
+          <w:tcPr>
+            <w:tcW w:w="192" w:type="dxa"/>
+            <w:vMerge w:val="continue"/>
+            <w:vAlign w:val="center"/>
+          </w:tcPr>
+          <w:p>
+            <w:pPr>
+              <w:jc w:val="center"/>
+            </w:pPr>
+            <w:r>
+              <w:rPr>
+                <w:rFonts w:ascii="仿宋_GB2312" w:hAnsi="仿宋_GB2312" w:eastAsia="仿宋_GB2312" w:cs="仿宋_GB2312"/>
+                <w:sz w:val="24"/>
+                <w:u w:color="auto"/>
+              </w:rPr>
+              <w:t>85.28</w:t>
+            </w:r>
+            <w:r>
+              <w:rPr>
+                <w:rFonts w:ascii="仿宋_GB2312" w:hAnsi="仿宋_GB2312" w:eastAsia="仿宋_GB2312" w:cs="仿宋_GB2312"/>
+                <w:sz w:val="24"/>
+                <w:u w:color="auto"/>
+              </w:rPr>
+              <w:br w:type="textWrapping"/>
+            </w:r>
+            <w:r>
+              <w:rPr>
+                <w:rFonts w:ascii="仿宋_GB2312" w:hAnsi="仿宋_GB2312" w:eastAsia="仿宋_GB2312" w:cs="仿宋_GB2312"/>
+                <w:sz w:val="24"/>
+                <w:u w:color="auto"/>
+              </w:rPr>
+              <w:t>全市并列第二</w:t>
+            </w:r>
+          </w:p>
+        </w:tc>
+        <w:tc>
+          <w:tcPr>
+            <w:tcW w:w="140" w:type="dxa"/>
+            <w:vMerge w:val="continue"/>
+            <w:vAlign w:val="center"/>
+          </w:tcPr>
+          <w:p>
+            <w:pPr>
+              <w:jc w:val="center"/>
+            </w:pPr>
+            <w:r>
+              <w:rPr>
+                <w:rFonts w:ascii="仿宋_GB2312" w:hAnsi="仿宋_GB2312" w:eastAsia="仿宋_GB2312" w:cs="仿宋_GB2312"/>
+                <w:sz w:val="24"/>
+                <w:u w:color="auto"/>
+              </w:rPr>
+              <w:t>备注测试内容</w:t>
             </w:r>
           </w:p>
         </w:tc>
@@ -235,15 +1363,8 @@
       <w:r>
         <w:rPr>
           <w:rFonts w:hint="eastAsia"/>
-          <w:u/>
         </w:rPr>
         <w:t xml:space="preserve">说明: </w:t>
-      </w:r>
-      <w:r>
-        <w:rPr>
-          <w:u w:color="auto"/>
-        </w:rPr>
-        <w:t/>
       </w:r>
     </w:p>
     <w:p>
